--- a/docs/retrospectiveOfSprints/retrospektiva9.docx
+++ b/docs/retrospectiveOfSprints/retrospektiva9.docx
@@ -1,6 +1,6 @@
 
 <file path=word/document.xml><?xml version="1.0" encoding="utf-8"?>
-<w:document xmlns:wpc="http://schemas.microsoft.com/office/word/2010/wordprocessingCanvas" xmlns:cx="http://schemas.microsoft.com/office/drawing/2014/chartex" xmlns:cx1="http://schemas.microsoft.com/office/drawing/2015/9/8/chartex" xmlns:cx2="http://schemas.microsoft.com/office/drawing/2015/10/21/chartex" xmlns:cx3="http://schemas.microsoft.com/office/drawing/2016/5/9/chartex" xmlns:cx4="http://schemas.microsoft.com/office/drawing/2016/5/10/chartex" xmlns:cx5="http://schemas.microsoft.com/office/drawing/2016/5/11/chartex" xmlns:cx6="http://schemas.microsoft.com/office/drawing/2016/5/12/chartex" xmlns:cx7="http://schemas.microsoft.com/office/drawing/2016/5/13/chartex" xmlns:cx8="http://schemas.microsoft.com/office/drawing/2016/5/14/chartex" xmlns:mc="http://schemas.openxmlformats.org/markup-compatibility/2006" xmlns:aink="http://schemas.microsoft.com/office/drawing/2016/ink" xmlns:am3d="http://schemas.microsoft.com/office/drawing/2017/model3d" xmlns:o="urn:schemas-microsoft-com:office:office" xmlns:r="http://schemas.openxmlformats.org/officeDocument/2006/relationships" xmlns:m="http://schemas.openxmlformats.org/officeDocument/2006/math" xmlns:v="urn:schemas-microsoft-com:vml" xmlns:wp14="http://schemas.microsoft.com/office/word/2010/wordprocessingDrawing" xmlns:wp="http://schemas.openxmlformats.org/drawingml/2006/wordprocessingDrawing" xmlns:w10="urn:schemas-microsoft-com:office:word" xmlns:w="http://schemas.openxmlformats.org/wordprocessingml/2006/main" xmlns:w14="http://schemas.microsoft.com/office/word/2010/wordml" xmlns:w15="http://schemas.microsoft.com/office/word/2012/wordml" xmlns:w16cex="http://schemas.microsoft.com/office/word/2018/wordml/cex" xmlns:w16cid="http://schemas.microsoft.com/office/word/2016/wordml/cid" xmlns:w16="http://schemas.microsoft.com/office/word/2018/wordml" xmlns:w16se="http://schemas.microsoft.com/office/word/2015/wordml/symex" xmlns:wpg="http://schemas.microsoft.com/office/word/2010/wordprocessingGroup" xmlns:wpi="http://schemas.microsoft.com/office/word/2010/wordprocessingInk" xmlns:wne="http://schemas.microsoft.com/office/word/2006/wordml" xmlns:wps="http://schemas.microsoft.com/office/word/2010/wordprocessingShape" mc:Ignorable="w14 w15 w16se w16cid w16 w16cex wp14">
+<w:document xmlns:wpc="http://schemas.microsoft.com/office/word/2010/wordprocessingCanvas" xmlns:cx="http://schemas.microsoft.com/office/drawing/2014/chartex" xmlns:cx1="http://schemas.microsoft.com/office/drawing/2015/9/8/chartex" xmlns:cx2="http://schemas.microsoft.com/office/drawing/2015/10/21/chartex" xmlns:cx3="http://schemas.microsoft.com/office/drawing/2016/5/9/chartex" xmlns:cx4="http://schemas.microsoft.com/office/drawing/2016/5/10/chartex" xmlns:cx5="http://schemas.microsoft.com/office/drawing/2016/5/11/chartex" xmlns:cx6="http://schemas.microsoft.com/office/drawing/2016/5/12/chartex" xmlns:cx7="http://schemas.microsoft.com/office/drawing/2016/5/13/chartex" xmlns:cx8="http://schemas.microsoft.com/office/drawing/2016/5/14/chartex" xmlns:mc="http://schemas.openxmlformats.org/markup-compatibility/2006" xmlns:aink="http://schemas.microsoft.com/office/drawing/2016/ink" xmlns:am3d="http://schemas.microsoft.com/office/drawing/2017/model3d" xmlns:o="urn:schemas-microsoft-com:office:office" xmlns:r="http://schemas.openxmlformats.org/officeDocument/2006/relationships" xmlns:m="http://schemas.openxmlformats.org/officeDocument/2006/math" xmlns:v="urn:schemas-microsoft-com:vml" xmlns:wp14="http://schemas.microsoft.com/office/word/2010/wordprocessingDrawing" xmlns:wp="http://schemas.openxmlformats.org/drawingml/2006/wordprocessingDrawing" xmlns:w10="urn:schemas-microsoft-com:office:word" xmlns:w="http://schemas.openxmlformats.org/wordprocessingml/2006/main" xmlns:w14="http://schemas.microsoft.com/office/word/2010/wordml" xmlns:w15="http://schemas.microsoft.com/office/word/2012/wordml" xmlns:w16cex="http://schemas.microsoft.com/office/word/2018/wordml/cex" xmlns:w16cid="http://schemas.microsoft.com/office/word/2016/wordml/cid" xmlns:w16="http://schemas.microsoft.com/office/word/2018/wordml" xmlns:w16sdtdh="http://schemas.microsoft.com/office/word/2020/wordml/sdtdatahash" xmlns:w16se="http://schemas.microsoft.com/office/word/2015/wordml/symex" xmlns:wpg="http://schemas.microsoft.com/office/word/2010/wordprocessingGroup" xmlns:wpi="http://schemas.microsoft.com/office/word/2010/wordprocessingInk" xmlns:wne="http://schemas.microsoft.com/office/word/2006/wordml" xmlns:wps="http://schemas.microsoft.com/office/word/2010/wordprocessingShape" mc:Ignorable="w14 w15 w16se w16cid w16 w16cex w16sdtdh wp14">
   <w:body>
     <w:p>
       <w:pPr>
@@ -528,7 +528,23 @@
           <w:sz w:val="24"/>
           <w:szCs w:val="24"/>
         </w:rPr>
-        <w:t xml:space="preserve">. Apríla 2021. Pre tím 19 je to </w:t>
+        <w:t xml:space="preserve">. </w:t>
+      </w:r>
+      <w:r>
+        <w:rPr>
+          <w:rFonts w:ascii="Times New Roman" w:hAnsi="Times New Roman" w:cs="Times New Roman"/>
+          <w:sz w:val="24"/>
+          <w:szCs w:val="24"/>
+        </w:rPr>
+        <w:t>a</w:t>
+      </w:r>
+      <w:r>
+        <w:rPr>
+          <w:rFonts w:ascii="Times New Roman" w:hAnsi="Times New Roman" w:cs="Times New Roman"/>
+          <w:sz w:val="24"/>
+          <w:szCs w:val="24"/>
+        </w:rPr>
+        <w:t xml:space="preserve">príla 2021. Pre tím 19 je to </w:t>
       </w:r>
       <w:r>
         <w:rPr>
@@ -544,7 +560,23 @@
           <w:sz w:val="24"/>
           <w:szCs w:val="24"/>
         </w:rPr>
-        <w:t xml:space="preserve">šprint letného semestra. </w:t>
+        <w:t>šprint letného semestra</w:t>
+      </w:r>
+      <w:r>
+        <w:rPr>
+          <w:rFonts w:ascii="Times New Roman" w:hAnsi="Times New Roman" w:cs="Times New Roman"/>
+          <w:sz w:val="24"/>
+          <w:szCs w:val="24"/>
+        </w:rPr>
+        <w:t xml:space="preserve"> v ktorom prebehlo používateľské testovanie</w:t>
+      </w:r>
+      <w:r>
+        <w:rPr>
+          <w:rFonts w:ascii="Times New Roman" w:hAnsi="Times New Roman" w:cs="Times New Roman"/>
+          <w:sz w:val="24"/>
+          <w:szCs w:val="24"/>
+        </w:rPr>
+        <w:t xml:space="preserve">. </w:t>
       </w:r>
     </w:p>
     <w:p/>
@@ -634,7 +666,6 @@
                 <w:lang w:val="sk-SK"/>
               </w:rPr>
             </w:pPr>
-            <w:proofErr w:type="spellStart"/>
             <w:r>
               <w:rPr>
                 <w:rFonts w:ascii="Times New Roman" w:hAnsi="Times New Roman" w:cs="Times New Roman"/>
@@ -644,9 +675,30 @@
                 <w:szCs w:val="24"/>
                 <w:lang w:val="sk-SK"/>
               </w:rPr>
-              <w:t>Nedela</w:t>
+              <w:t>Nede</w:t>
             </w:r>
-            <w:proofErr w:type="spellEnd"/>
+            <w:r>
+              <w:rPr>
+                <w:rFonts w:ascii="Times New Roman" w:hAnsi="Times New Roman" w:cs="Times New Roman"/>
+                <w:color w:val="000000"/>
+                <w:spacing w:val="-16"/>
+                <w:sz w:val="24"/>
+                <w:szCs w:val="24"/>
+                <w:lang w:val="sk-SK"/>
+              </w:rPr>
+              <w:t>ľ</w:t>
+            </w:r>
+            <w:r>
+              <w:rPr>
+                <w:rFonts w:ascii="Times New Roman" w:hAnsi="Times New Roman" w:cs="Times New Roman"/>
+                <w:color w:val="000000"/>
+                <w:spacing w:val="-16"/>
+                <w:sz w:val="24"/>
+                <w:szCs w:val="24"/>
+                <w:lang w:val="sk-SK"/>
+              </w:rPr>
+              <w:t>a</w:t>
+            </w:r>
             <w:r>
               <w:rPr>
                 <w:rFonts w:ascii="Times New Roman" w:hAnsi="Times New Roman" w:cs="Times New Roman"/>
@@ -711,7 +763,7 @@
                 <w:szCs w:val="24"/>
                 <w:lang w:val="sk-SK"/>
               </w:rPr>
-              <w:t>18</w:t>
+              <w:t>20</w:t>
             </w:r>
             <w:r>
               <w:rPr>
@@ -777,7 +829,7 @@
                 <w:szCs w:val="24"/>
                 <w:lang w:val="sk-SK"/>
               </w:rPr>
-              <w:t>19</w:t>
+              <w:t>21</w:t>
             </w:r>
             <w:r>
               <w:rPr>
@@ -799,7 +851,7 @@
                 <w:szCs w:val="24"/>
                 <w:lang w:val="sk-SK"/>
               </w:rPr>
-              <w:t>38</w:t>
+              <w:t>05</w:t>
             </w:r>
           </w:p>
           <w:p>
@@ -1463,7 +1515,7 @@
           <w:sz w:val="24"/>
           <w:szCs w:val="24"/>
         </w:rPr>
-        <w:t>ôsmeho</w:t>
+        <w:t>deviateho</w:t>
       </w:r>
       <w:r>
         <w:rPr>
@@ -1600,7 +1652,47 @@
           <w:sz w:val="24"/>
           <w:szCs w:val="24"/>
         </w:rPr>
-        <w:t xml:space="preserve">Stále </w:t>
+        <w:t xml:space="preserve">Dokončil </w:t>
+      </w:r>
+      <w:r>
+        <w:rPr>
+          <w:rFonts w:ascii="Times New Roman" w:hAnsi="Times New Roman" w:cs="Times New Roman"/>
+          <w:sz w:val="24"/>
+          <w:szCs w:val="24"/>
+        </w:rPr>
+        <w:t>RBAC model a</w:t>
+      </w:r>
+      <w:r>
+        <w:rPr>
+          <w:rFonts w:ascii="Times New Roman" w:hAnsi="Times New Roman" w:cs="Times New Roman"/>
+          <w:sz w:val="24"/>
+          <w:szCs w:val="24"/>
+        </w:rPr>
+        <w:t> </w:t>
+      </w:r>
+      <w:r>
+        <w:rPr>
+          <w:rFonts w:ascii="Times New Roman" w:hAnsi="Times New Roman" w:cs="Times New Roman"/>
+          <w:sz w:val="24"/>
+          <w:szCs w:val="24"/>
+        </w:rPr>
+        <w:t>pre</w:t>
+      </w:r>
+      <w:r>
+        <w:rPr>
+          <w:rFonts w:ascii="Times New Roman" w:hAnsi="Times New Roman" w:cs="Times New Roman"/>
+          <w:sz w:val="24"/>
+          <w:szCs w:val="24"/>
+        </w:rPr>
+        <w:t>šiel si</w:t>
+      </w:r>
+      <w:r>
+        <w:rPr>
+          <w:rFonts w:ascii="Times New Roman" w:hAnsi="Times New Roman" w:cs="Times New Roman"/>
+          <w:sz w:val="24"/>
+          <w:szCs w:val="24"/>
+        </w:rPr>
+        <w:t xml:space="preserve"> spätnú väzbu z dokumentov.</w:t>
       </w:r>
     </w:p>
     <w:p>
@@ -1655,7 +1747,51 @@
           <w:sz w:val="24"/>
           <w:szCs w:val="24"/>
         </w:rPr>
-        <w:t xml:space="preserve">Robil </w:t>
+        <w:t xml:space="preserve">Upravil prístupové práva na repozitár a jeho obsah pre rýchly a používateľsky prívetivý </w:t>
+      </w:r>
+      <w:proofErr w:type="spellStart"/>
+      <w:r>
+        <w:rPr>
+          <w:rFonts w:ascii="Times New Roman" w:hAnsi="Times New Roman" w:cs="Times New Roman"/>
+          <w:sz w:val="24"/>
+          <w:szCs w:val="24"/>
+        </w:rPr>
+        <w:t>setup</w:t>
+      </w:r>
+      <w:proofErr w:type="spellEnd"/>
+      <w:r>
+        <w:rPr>
+          <w:rFonts w:ascii="Times New Roman" w:hAnsi="Times New Roman" w:cs="Times New Roman"/>
+          <w:sz w:val="24"/>
+          <w:szCs w:val="24"/>
+        </w:rPr>
+        <w:t xml:space="preserve"> </w:t>
+      </w:r>
+      <w:proofErr w:type="spellStart"/>
+      <w:r>
+        <w:rPr>
+          <w:rFonts w:ascii="Times New Roman" w:hAnsi="Times New Roman" w:cs="Times New Roman"/>
+          <w:sz w:val="24"/>
+          <w:szCs w:val="24"/>
+        </w:rPr>
+        <w:t>docker</w:t>
+      </w:r>
+      <w:proofErr w:type="spellEnd"/>
+      <w:r>
+        <w:rPr>
+          <w:rFonts w:ascii="Times New Roman" w:hAnsi="Times New Roman" w:cs="Times New Roman"/>
+          <w:sz w:val="24"/>
+          <w:szCs w:val="24"/>
+        </w:rPr>
+        <w:t xml:space="preserve"> kontajnerov. Asistoval pri riešení problémov s používateľmi.</w:t>
+      </w:r>
+      <w:r>
+        <w:rPr>
+          <w:rFonts w:ascii="Times New Roman" w:hAnsi="Times New Roman" w:cs="Times New Roman"/>
+          <w:sz w:val="24"/>
+          <w:szCs w:val="24"/>
+        </w:rPr>
+        <w:t xml:space="preserve"> </w:t>
       </w:r>
     </w:p>
     <w:p>
@@ -1695,7 +1831,99 @@
           <w:sz w:val="24"/>
           <w:szCs w:val="24"/>
         </w:rPr>
-        <w:t>g</w:t>
+        <w:t xml:space="preserve">Vytvoril pomocný repozitár s inštrukciami pre rozbehnutie </w:t>
+      </w:r>
+      <w:proofErr w:type="spellStart"/>
+      <w:r>
+        <w:rPr>
+          <w:rFonts w:ascii="Times New Roman" w:hAnsi="Times New Roman" w:cs="Times New Roman"/>
+          <w:sz w:val="24"/>
+          <w:szCs w:val="24"/>
+        </w:rPr>
+        <w:t>docker</w:t>
+      </w:r>
+      <w:proofErr w:type="spellEnd"/>
+      <w:r>
+        <w:rPr>
+          <w:rFonts w:ascii="Times New Roman" w:hAnsi="Times New Roman" w:cs="Times New Roman"/>
+          <w:sz w:val="24"/>
+          <w:szCs w:val="24"/>
+        </w:rPr>
+        <w:t xml:space="preserve"> </w:t>
+      </w:r>
+      <w:r>
+        <w:rPr>
+          <w:rFonts w:ascii="Times New Roman" w:hAnsi="Times New Roman" w:cs="Times New Roman"/>
+          <w:sz w:val="24"/>
+          <w:szCs w:val="24"/>
+        </w:rPr>
+        <w:t>obrazov</w:t>
+      </w:r>
+      <w:r>
+        <w:rPr>
+          <w:rFonts w:ascii="Times New Roman" w:hAnsi="Times New Roman" w:cs="Times New Roman"/>
+          <w:sz w:val="24"/>
+          <w:szCs w:val="24"/>
+        </w:rPr>
+        <w:t xml:space="preserve"> a asistoval pri riešení problémov s používateľmi. Vytvoril scenár</w:t>
+      </w:r>
+      <w:r>
+        <w:rPr>
+          <w:rFonts w:ascii="Times New Roman" w:hAnsi="Times New Roman" w:cs="Times New Roman"/>
+          <w:sz w:val="24"/>
+          <w:szCs w:val="24"/>
+        </w:rPr>
+        <w:t xml:space="preserve"> pre zložitú SQL injekciu, ktorý zahŕňal tvorbu DB schémy, jej zverejnenie na samostatnej stránke a doplnenie funkcionality pre zobrazovanie zraniteľností </w:t>
+      </w:r>
+      <w:r>
+        <w:rPr>
+          <w:rFonts w:ascii="Times New Roman" w:hAnsi="Times New Roman" w:cs="Times New Roman"/>
+          <w:sz w:val="24"/>
+          <w:szCs w:val="24"/>
+        </w:rPr>
+        <w:t>. Zároveň d</w:t>
+      </w:r>
+      <w:r>
+        <w:rPr>
+          <w:rFonts w:ascii="Times New Roman" w:hAnsi="Times New Roman" w:cs="Times New Roman"/>
+          <w:sz w:val="24"/>
+          <w:szCs w:val="24"/>
+        </w:rPr>
+        <w:t>oplnil používateľskú príručku o tento scenár. Zozbieral spätnú väzbu od používateľov a doplnil konfiguráciu/riešenie problém</w:t>
+      </w:r>
+      <w:r>
+        <w:rPr>
+          <w:rFonts w:ascii="Times New Roman" w:hAnsi="Times New Roman" w:cs="Times New Roman"/>
+          <w:sz w:val="24"/>
+          <w:szCs w:val="24"/>
+        </w:rPr>
+        <w:t>u</w:t>
+      </w:r>
+      <w:r>
+        <w:rPr>
+          <w:rFonts w:ascii="Times New Roman" w:hAnsi="Times New Roman" w:cs="Times New Roman"/>
+          <w:sz w:val="24"/>
+          <w:szCs w:val="24"/>
+        </w:rPr>
+        <w:t xml:space="preserve"> s </w:t>
+      </w:r>
+      <w:proofErr w:type="spellStart"/>
+      <w:r>
+        <w:rPr>
+          <w:rFonts w:ascii="Times New Roman" w:hAnsi="Times New Roman" w:cs="Times New Roman"/>
+          <w:sz w:val="24"/>
+          <w:szCs w:val="24"/>
+        </w:rPr>
+        <w:t>Burpsuite</w:t>
+      </w:r>
+      <w:proofErr w:type="spellEnd"/>
+      <w:r>
+        <w:rPr>
+          <w:rFonts w:ascii="Times New Roman" w:hAnsi="Times New Roman" w:cs="Times New Roman"/>
+          <w:sz w:val="24"/>
+          <w:szCs w:val="24"/>
+        </w:rPr>
+        <w:t xml:space="preserve"> do príručky.</w:t>
       </w:r>
     </w:p>
     <w:p>
@@ -1736,7 +1964,7 @@
           <w:sz w:val="24"/>
           <w:szCs w:val="24"/>
         </w:rPr>
-        <w:t xml:space="preserve">Robil </w:t>
+        <w:t>Snažil sa použiť OWASP nástroj.</w:t>
       </w:r>
     </w:p>
     <w:p>
@@ -1770,13 +1998,23 @@
         </w:rPr>
         <w:t xml:space="preserve"> </w:t>
       </w:r>
-      <w:r>
-        <w:rPr>
-          <w:rFonts w:ascii="Times New Roman" w:hAnsi="Times New Roman" w:cs="Times New Roman"/>
-          <w:sz w:val="24"/>
-          <w:szCs w:val="24"/>
-        </w:rPr>
-        <w:t xml:space="preserve">Stále </w:t>
+      <w:proofErr w:type="spellStart"/>
+      <w:r>
+        <w:rPr>
+          <w:rFonts w:ascii="Times New Roman" w:hAnsi="Times New Roman" w:cs="Times New Roman"/>
+          <w:sz w:val="24"/>
+          <w:szCs w:val="24"/>
+        </w:rPr>
+        <w:t>Evaluoval</w:t>
+      </w:r>
+      <w:proofErr w:type="spellEnd"/>
+      <w:r>
+        <w:rPr>
+          <w:rFonts w:ascii="Times New Roman" w:hAnsi="Times New Roman" w:cs="Times New Roman"/>
+          <w:sz w:val="24"/>
+          <w:szCs w:val="24"/>
+        </w:rPr>
+        <w:t xml:space="preserve"> spätnú väzbu od používateľov a vytvorené výsledky zaznamenal do dokumentácie.</w:t>
       </w:r>
     </w:p>
     <w:p>
@@ -1856,7 +2094,7 @@
           <w:sz w:val="24"/>
           <w:szCs w:val="24"/>
         </w:rPr>
-        <w:t>Pripravil.</w:t>
+        <w:t>Nestihol k novej službe pre RBAC model urobiť testy.</w:t>
       </w:r>
     </w:p>
     <w:p>
@@ -1908,7 +2146,25 @@
           <w:sz w:val="24"/>
           <w:szCs w:val="24"/>
         </w:rPr>
-        <w:t>Stál</w:t>
+        <w:t xml:space="preserve">Nestihol </w:t>
+      </w:r>
+      <w:proofErr w:type="spellStart"/>
+      <w:r>
+        <w:rPr>
+          <w:rFonts w:ascii="Times New Roman" w:hAnsi="Times New Roman" w:cs="Times New Roman"/>
+          <w:sz w:val="24"/>
+          <w:szCs w:val="24"/>
+        </w:rPr>
+        <w:t>refaktorovať</w:t>
+      </w:r>
+      <w:proofErr w:type="spellEnd"/>
+      <w:r>
+        <w:rPr>
+          <w:rFonts w:ascii="Times New Roman" w:hAnsi="Times New Roman" w:cs="Times New Roman"/>
+          <w:sz w:val="24"/>
+          <w:szCs w:val="24"/>
+        </w:rPr>
+        <w:t xml:space="preserve"> aplikáciu.</w:t>
       </w:r>
     </w:p>
     <w:p>
@@ -1936,18 +2192,75 @@
       <w:r>
         <w:rPr>
           <w:rFonts w:ascii="Times New Roman" w:hAnsi="Times New Roman" w:cs="Times New Roman"/>
-          <w:sz w:val="24"/>
-          <w:szCs w:val="24"/>
-        </w:rPr>
-        <w:t xml:space="preserve"> V</w:t>
-      </w:r>
-      <w:r>
-        <w:rPr>
-          <w:rFonts w:ascii="Times New Roman" w:hAnsi="Times New Roman" w:cs="Times New Roman"/>
-          <w:sz w:val="24"/>
-          <w:szCs w:val="24"/>
-        </w:rPr>
-        <w:t xml:space="preserve">iac </w:t>
+          <w:b/>
+          <w:bCs/>
+          <w:sz w:val="24"/>
+          <w:szCs w:val="24"/>
+          <w:u w:val="single"/>
+        </w:rPr>
+        <w:t xml:space="preserve"> </w:t>
+      </w:r>
+      <w:r>
+        <w:rPr>
+          <w:rFonts w:ascii="Times New Roman" w:hAnsi="Times New Roman" w:cs="Times New Roman"/>
+          <w:sz w:val="24"/>
+          <w:szCs w:val="24"/>
+        </w:rPr>
+        <w:t xml:space="preserve">Nestihol </w:t>
+      </w:r>
+      <w:proofErr w:type="spellStart"/>
+      <w:r>
+        <w:rPr>
+          <w:rFonts w:ascii="Times New Roman" w:hAnsi="Times New Roman" w:cs="Times New Roman"/>
+          <w:sz w:val="24"/>
+          <w:szCs w:val="24"/>
+        </w:rPr>
+        <w:t>refaktorovať</w:t>
+      </w:r>
+      <w:proofErr w:type="spellEnd"/>
+      <w:r>
+        <w:rPr>
+          <w:rFonts w:ascii="Times New Roman" w:hAnsi="Times New Roman" w:cs="Times New Roman"/>
+          <w:sz w:val="24"/>
+          <w:szCs w:val="24"/>
+        </w:rPr>
+        <w:t xml:space="preserve"> </w:t>
+      </w:r>
+      <w:proofErr w:type="spellStart"/>
+      <w:r>
+        <w:rPr>
+          <w:rFonts w:ascii="Times New Roman" w:hAnsi="Times New Roman" w:cs="Times New Roman"/>
+          <w:sz w:val="24"/>
+          <w:szCs w:val="24"/>
+        </w:rPr>
+        <w:t>frontend</w:t>
+      </w:r>
+      <w:proofErr w:type="spellEnd"/>
+      <w:r>
+        <w:rPr>
+          <w:rFonts w:ascii="Times New Roman" w:hAnsi="Times New Roman" w:cs="Times New Roman"/>
+          <w:sz w:val="24"/>
+          <w:szCs w:val="24"/>
+        </w:rPr>
+        <w:t xml:space="preserve"> a </w:t>
+      </w:r>
+      <w:proofErr w:type="spellStart"/>
+      <w:r>
+        <w:rPr>
+          <w:rFonts w:ascii="Times New Roman" w:hAnsi="Times New Roman" w:cs="Times New Roman"/>
+          <w:sz w:val="24"/>
+          <w:szCs w:val="24"/>
+        </w:rPr>
+        <w:t>backend</w:t>
+      </w:r>
+      <w:proofErr w:type="spellEnd"/>
+      <w:r>
+        <w:rPr>
+          <w:rFonts w:ascii="Times New Roman" w:hAnsi="Times New Roman" w:cs="Times New Roman"/>
+          <w:sz w:val="24"/>
+          <w:szCs w:val="24"/>
+        </w:rPr>
+        <w:t>, hlavne urobiť aplikáciu viac konfigurovateľnou napríklad pre ľahšiu zmenu portu.</w:t>
       </w:r>
     </w:p>
     <w:p>
@@ -1980,6 +2293,14 @@
         </w:rPr>
         <w:t xml:space="preserve"> </w:t>
       </w:r>
+      <w:r>
+        <w:rPr>
+          <w:rFonts w:ascii="Times New Roman" w:hAnsi="Times New Roman" w:cs="Times New Roman"/>
+          <w:sz w:val="24"/>
+          <w:szCs w:val="24"/>
+        </w:rPr>
+        <w:t xml:space="preserve">Rozrobil prácu na </w:t>
+      </w:r>
       <w:proofErr w:type="spellStart"/>
       <w:r>
         <w:rPr>
@@ -1987,7 +2308,7 @@
           <w:sz w:val="24"/>
           <w:szCs w:val="24"/>
         </w:rPr>
-        <w:t>Nedo</w:t>
+        <w:t>session</w:t>
       </w:r>
       <w:proofErr w:type="spellEnd"/>
       <w:r>
@@ -1996,7 +2317,7 @@
           <w:sz w:val="24"/>
           <w:szCs w:val="24"/>
         </w:rPr>
-        <w:t xml:space="preserve"> </w:t>
+        <w:t>, stále ešte nejakú funkcionalitu je potrebné dokončiť.</w:t>
       </w:r>
     </w:p>
     <w:p>
@@ -2046,24 +2367,12 @@
           <w:sz w:val="24"/>
           <w:szCs w:val="24"/>
         </w:rPr>
-        <w:t xml:space="preserve">Všetko </w:t>
+        <w:t xml:space="preserve">Neotestoval aplikáciu pomocou OWASP nástroja. </w:t>
       </w:r>
     </w:p>
     <w:p>
       <w:pPr>
         <w:spacing w:line="360" w:lineRule="auto"/>
-        <w:ind w:left="1428"/>
-        <w:rPr>
-          <w:rFonts w:ascii="Times New Roman" w:hAnsi="Times New Roman" w:cs="Times New Roman"/>
-          <w:sz w:val="24"/>
-          <w:szCs w:val="24"/>
-        </w:rPr>
-      </w:pPr>
-    </w:p>
-    <w:p>
-      <w:pPr>
-        <w:spacing w:line="360" w:lineRule="auto"/>
-        <w:ind w:left="1428"/>
         <w:rPr>
           <w:rFonts w:ascii="Times New Roman" w:hAnsi="Times New Roman" w:cs="Times New Roman"/>
           <w:sz w:val="24"/>
@@ -2094,7 +2403,6 @@
           <w:i/>
           <w:iCs/>
         </w:rPr>
-        <w:lastRenderedPageBreak/>
         <w:t>Aké problémy sme identifikovali alebo máme?</w:t>
       </w:r>
     </w:p>
@@ -2127,15 +2435,23 @@
           <w:sz w:val="24"/>
           <w:szCs w:val="24"/>
         </w:rPr>
-        <w:t xml:space="preserve"> N</w:t>
-      </w:r>
-      <w:r>
-        <w:rPr>
-          <w:rFonts w:ascii="Times New Roman" w:hAnsi="Times New Roman" w:cs="Times New Roman"/>
-          <w:sz w:val="24"/>
-          <w:szCs w:val="24"/>
-        </w:rPr>
-        <w:t xml:space="preserve">emá </w:t>
+        <w:t xml:space="preserve"> </w:t>
+      </w:r>
+      <w:r>
+        <w:rPr>
+          <w:rFonts w:ascii="Times New Roman" w:hAnsi="Times New Roman" w:cs="Times New Roman"/>
+          <w:sz w:val="24"/>
+          <w:szCs w:val="24"/>
+        </w:rPr>
+        <w:t>Mal t</w:t>
+      </w:r>
+      <w:r>
+        <w:rPr>
+          <w:rFonts w:ascii="Times New Roman" w:hAnsi="Times New Roman" w:cs="Times New Roman"/>
+          <w:sz w:val="24"/>
+          <w:szCs w:val="24"/>
+        </w:rPr>
+        <w:t xml:space="preserve">echnické problémy s JPA. </w:t>
       </w:r>
     </w:p>
     <w:p>
@@ -2188,7 +2504,55 @@
           <w:sz w:val="24"/>
           <w:szCs w:val="24"/>
         </w:rPr>
-        <w:t xml:space="preserve">Má </w:t>
+        <w:t>Prístup k repozitáru nebol používateľom udelený</w:t>
+      </w:r>
+      <w:r>
+        <w:rPr>
+          <w:rFonts w:ascii="Times New Roman" w:hAnsi="Times New Roman" w:cs="Times New Roman"/>
+          <w:sz w:val="24"/>
+          <w:szCs w:val="24"/>
+        </w:rPr>
+        <w:t>,</w:t>
+      </w:r>
+      <w:r>
+        <w:rPr>
+          <w:rFonts w:ascii="Times New Roman" w:hAnsi="Times New Roman" w:cs="Times New Roman"/>
+          <w:sz w:val="24"/>
+          <w:szCs w:val="24"/>
+        </w:rPr>
+        <w:t xml:space="preserve"> ale </w:t>
+      </w:r>
+      <w:r>
+        <w:rPr>
+          <w:rFonts w:ascii="Times New Roman" w:hAnsi="Times New Roman" w:cs="Times New Roman"/>
+          <w:sz w:val="24"/>
+          <w:szCs w:val="24"/>
+        </w:rPr>
+        <w:t xml:space="preserve">dostali </w:t>
+      </w:r>
+      <w:r>
+        <w:rPr>
+          <w:rFonts w:ascii="Times New Roman" w:hAnsi="Times New Roman" w:cs="Times New Roman"/>
+          <w:sz w:val="24"/>
+          <w:szCs w:val="24"/>
+        </w:rPr>
+        <w:t>mail</w:t>
+      </w:r>
+      <w:r>
+        <w:rPr>
+          <w:rFonts w:ascii="Times New Roman" w:hAnsi="Times New Roman" w:cs="Times New Roman"/>
+          <w:sz w:val="24"/>
+          <w:szCs w:val="24"/>
+        </w:rPr>
+        <w:t xml:space="preserve"> s inštrukciami. Musel repozitár</w:t>
+      </w:r>
+      <w:r>
+        <w:rPr>
+          <w:rFonts w:ascii="Times New Roman" w:hAnsi="Times New Roman" w:cs="Times New Roman"/>
+          <w:sz w:val="24"/>
+          <w:szCs w:val="24"/>
+        </w:rPr>
+        <w:t xml:space="preserve"> preto sprístupniť.</w:t>
       </w:r>
     </w:p>
     <w:p>
@@ -2228,7 +2592,41 @@
           <w:sz w:val="24"/>
           <w:szCs w:val="24"/>
         </w:rPr>
-        <w:t xml:space="preserve">Aplikácia </w:t>
+        <w:t xml:space="preserve">Používateľská príručka neobsahovala popis konfigurácie </w:t>
+      </w:r>
+      <w:proofErr w:type="spellStart"/>
+      <w:r>
+        <w:rPr>
+          <w:rFonts w:ascii="Times New Roman" w:hAnsi="Times New Roman" w:cs="Times New Roman"/>
+          <w:sz w:val="24"/>
+          <w:szCs w:val="24"/>
+        </w:rPr>
+        <w:t>BurpSuite</w:t>
+      </w:r>
+      <w:proofErr w:type="spellEnd"/>
+      <w:r>
+        <w:rPr>
+          <w:rFonts w:ascii="Times New Roman" w:hAnsi="Times New Roman" w:cs="Times New Roman"/>
+          <w:sz w:val="24"/>
+          <w:szCs w:val="24"/>
+        </w:rPr>
+        <w:t xml:space="preserve"> a emailová komunikácia pre lokálne nasadenie </w:t>
+      </w:r>
+      <w:r>
+        <w:rPr>
+          <w:rFonts w:ascii="Times New Roman" w:hAnsi="Times New Roman" w:cs="Times New Roman"/>
+          <w:sz w:val="24"/>
+          <w:szCs w:val="24"/>
+        </w:rPr>
+        <w:t xml:space="preserve">rovnako </w:t>
+      </w:r>
+      <w:r>
+        <w:rPr>
+          <w:rFonts w:ascii="Times New Roman" w:hAnsi="Times New Roman" w:cs="Times New Roman"/>
+          <w:sz w:val="24"/>
+          <w:szCs w:val="24"/>
+        </w:rPr>
+        <w:t>nebola popísaná.</w:t>
       </w:r>
     </w:p>
     <w:p>
@@ -2268,7 +2666,121 @@
           <w:sz w:val="24"/>
           <w:szCs w:val="24"/>
         </w:rPr>
-        <w:t xml:space="preserve">Mal </w:t>
+        <w:t>Jedna z ú</w:t>
+      </w:r>
+      <w:r>
+        <w:rPr>
+          <w:rFonts w:ascii="Times New Roman" w:hAnsi="Times New Roman" w:cs="Times New Roman"/>
+          <w:sz w:val="24"/>
+          <w:szCs w:val="24"/>
+        </w:rPr>
+        <w:t xml:space="preserve">loh </w:t>
+      </w:r>
+      <w:r>
+        <w:rPr>
+          <w:rFonts w:ascii="Times New Roman" w:hAnsi="Times New Roman" w:cs="Times New Roman"/>
+          <w:sz w:val="24"/>
+          <w:szCs w:val="24"/>
+        </w:rPr>
+        <w:t>používateľom</w:t>
+      </w:r>
+      <w:r>
+        <w:rPr>
+          <w:rFonts w:ascii="Times New Roman" w:hAnsi="Times New Roman" w:cs="Times New Roman"/>
+          <w:sz w:val="24"/>
+          <w:szCs w:val="24"/>
+        </w:rPr>
+        <w:t xml:space="preserve">  </w:t>
+      </w:r>
+      <w:r>
+        <w:rPr>
+          <w:rFonts w:ascii="Times New Roman" w:hAnsi="Times New Roman" w:cs="Times New Roman"/>
+          <w:sz w:val="24"/>
+          <w:szCs w:val="24"/>
+        </w:rPr>
+        <w:t>nefung</w:t>
+      </w:r>
+      <w:r>
+        <w:rPr>
+          <w:rFonts w:ascii="Times New Roman" w:hAnsi="Times New Roman" w:cs="Times New Roman"/>
+          <w:sz w:val="24"/>
+          <w:szCs w:val="24"/>
+        </w:rPr>
+        <w:t xml:space="preserve">ovala. Bola to </w:t>
+      </w:r>
+      <w:r>
+        <w:rPr>
+          <w:rFonts w:ascii="Times New Roman" w:hAnsi="Times New Roman" w:cs="Times New Roman"/>
+          <w:sz w:val="24"/>
+          <w:szCs w:val="24"/>
+        </w:rPr>
+        <w:t>t</w:t>
+      </w:r>
+      <w:r>
+        <w:rPr>
+          <w:rFonts w:ascii="Times New Roman" w:hAnsi="Times New Roman" w:cs="Times New Roman"/>
+          <w:sz w:val="24"/>
+          <w:szCs w:val="24"/>
+        </w:rPr>
+        <w:t>á</w:t>
+      </w:r>
+      <w:r>
+        <w:rPr>
+          <w:rFonts w:ascii="Times New Roman" w:hAnsi="Times New Roman" w:cs="Times New Roman"/>
+          <w:sz w:val="24"/>
+          <w:szCs w:val="24"/>
+        </w:rPr>
+        <w:t xml:space="preserve"> využívajúc</w:t>
+      </w:r>
+      <w:r>
+        <w:rPr>
+          <w:rFonts w:ascii="Times New Roman" w:hAnsi="Times New Roman" w:cs="Times New Roman"/>
+          <w:sz w:val="24"/>
+          <w:szCs w:val="24"/>
+        </w:rPr>
+        <w:t>a</w:t>
+      </w:r>
+      <w:r>
+        <w:rPr>
+          <w:rFonts w:ascii="Times New Roman" w:hAnsi="Times New Roman" w:cs="Times New Roman"/>
+          <w:sz w:val="24"/>
+          <w:szCs w:val="24"/>
+        </w:rPr>
+        <w:t xml:space="preserve"> </w:t>
+      </w:r>
+      <w:proofErr w:type="spellStart"/>
+      <w:r>
+        <w:rPr>
+          <w:rFonts w:ascii="Times New Roman" w:hAnsi="Times New Roman" w:cs="Times New Roman"/>
+          <w:sz w:val="24"/>
+          <w:szCs w:val="24"/>
+        </w:rPr>
+        <w:t>remotnú</w:t>
+      </w:r>
+      <w:proofErr w:type="spellEnd"/>
+      <w:r>
+        <w:rPr>
+          <w:rFonts w:ascii="Times New Roman" w:hAnsi="Times New Roman" w:cs="Times New Roman"/>
+          <w:sz w:val="24"/>
+          <w:szCs w:val="24"/>
+        </w:rPr>
+        <w:t xml:space="preserve"> </w:t>
+      </w:r>
+      <w:r>
+        <w:rPr>
+          <w:rFonts w:ascii="Times New Roman" w:hAnsi="Times New Roman" w:cs="Times New Roman"/>
+          <w:sz w:val="24"/>
+          <w:szCs w:val="24"/>
+        </w:rPr>
+        <w:t>G</w:t>
+      </w:r>
+      <w:r>
+        <w:rPr>
+          <w:rFonts w:ascii="Times New Roman" w:hAnsi="Times New Roman" w:cs="Times New Roman"/>
+          <w:sz w:val="24"/>
+          <w:szCs w:val="24"/>
+        </w:rPr>
+        <w:t>oogle databázu.</w:t>
       </w:r>
     </w:p>
     <w:p>
@@ -2308,7 +2820,95 @@
           <w:sz w:val="24"/>
           <w:szCs w:val="24"/>
         </w:rPr>
-        <w:t xml:space="preserve">Nemá </w:t>
+        <w:t>Identifikoval konfiguračné problémy.</w:t>
+      </w:r>
+      <w:r>
+        <w:rPr>
+          <w:rFonts w:ascii="Times New Roman" w:hAnsi="Times New Roman" w:cs="Times New Roman"/>
+          <w:sz w:val="24"/>
+          <w:szCs w:val="24"/>
+        </w:rPr>
+        <w:t xml:space="preserve"> Nefungoval mu OWASP nástroj.</w:t>
+      </w:r>
+      <w:r>
+        <w:rPr>
+          <w:rFonts w:ascii="Times New Roman" w:hAnsi="Times New Roman" w:cs="Times New Roman"/>
+          <w:sz w:val="24"/>
+          <w:szCs w:val="24"/>
+        </w:rPr>
+        <w:t xml:space="preserve"> Viktor poradil, že by si mohol  stiahnuť </w:t>
+      </w:r>
+      <w:proofErr w:type="spellStart"/>
+      <w:r>
+        <w:rPr>
+          <w:rFonts w:ascii="Times New Roman" w:hAnsi="Times New Roman" w:cs="Times New Roman"/>
+          <w:sz w:val="24"/>
+          <w:szCs w:val="24"/>
+        </w:rPr>
+        <w:t>Sonar</w:t>
+      </w:r>
+      <w:proofErr w:type="spellEnd"/>
+      <w:r>
+        <w:rPr>
+          <w:rFonts w:ascii="Times New Roman" w:hAnsi="Times New Roman" w:cs="Times New Roman"/>
+          <w:sz w:val="24"/>
+          <w:szCs w:val="24"/>
+        </w:rPr>
+        <w:t xml:space="preserve"> </w:t>
+      </w:r>
+      <w:proofErr w:type="spellStart"/>
+      <w:r>
+        <w:rPr>
+          <w:rFonts w:ascii="Times New Roman" w:hAnsi="Times New Roman" w:cs="Times New Roman"/>
+          <w:sz w:val="24"/>
+          <w:szCs w:val="24"/>
+        </w:rPr>
+        <w:t>Community</w:t>
+      </w:r>
+      <w:proofErr w:type="spellEnd"/>
+      <w:r>
+        <w:rPr>
+          <w:rFonts w:ascii="Times New Roman" w:hAnsi="Times New Roman" w:cs="Times New Roman"/>
+          <w:sz w:val="24"/>
+          <w:szCs w:val="24"/>
+        </w:rPr>
+        <w:t xml:space="preserve"> </w:t>
+      </w:r>
+      <w:proofErr w:type="spellStart"/>
+      <w:r>
+        <w:rPr>
+          <w:rFonts w:ascii="Times New Roman" w:hAnsi="Times New Roman" w:cs="Times New Roman"/>
+          <w:sz w:val="24"/>
+          <w:szCs w:val="24"/>
+        </w:rPr>
+        <w:t>edition</w:t>
+      </w:r>
+      <w:proofErr w:type="spellEnd"/>
+      <w:r>
+        <w:rPr>
+          <w:rFonts w:ascii="Times New Roman" w:hAnsi="Times New Roman" w:cs="Times New Roman"/>
+          <w:sz w:val="24"/>
+          <w:szCs w:val="24"/>
+        </w:rPr>
+        <w:t xml:space="preserve"> a cez XPATH môže vytvoriť pravidlo podľa seba na identifikáciu SQL </w:t>
+      </w:r>
+      <w:proofErr w:type="spellStart"/>
+      <w:r>
+        <w:rPr>
+          <w:rFonts w:ascii="Times New Roman" w:hAnsi="Times New Roman" w:cs="Times New Roman"/>
+          <w:sz w:val="24"/>
+          <w:szCs w:val="24"/>
+        </w:rPr>
+        <w:t>injection</w:t>
+      </w:r>
+      <w:proofErr w:type="spellEnd"/>
+      <w:r>
+        <w:rPr>
+          <w:rFonts w:ascii="Times New Roman" w:hAnsi="Times New Roman" w:cs="Times New Roman"/>
+          <w:sz w:val="24"/>
+          <w:szCs w:val="24"/>
+        </w:rPr>
+        <w:t>.</w:t>
       </w:r>
     </w:p>
     <w:p>
@@ -2345,6 +2945,7 @@
     </w:p>
     <w:p>
       <w:pPr>
+        <w:spacing w:line="360" w:lineRule="auto"/>
         <w:ind w:left="1416"/>
         <w:rPr>
           <w:rFonts w:ascii="Times New Roman" w:hAnsi="Times New Roman" w:cs="Times New Roman"/>
@@ -2360,7 +2961,53 @@
           <w:szCs w:val="24"/>
           <w:lang w:val="sk-SK"/>
         </w:rPr>
-        <w:t xml:space="preserve">Mali by </w:t>
+        <w:t>Test aplikácie na inom než našich vlastných počítačoch</w:t>
+      </w:r>
+      <w:r>
+        <w:rPr>
+          <w:rFonts w:ascii="Times New Roman" w:hAnsi="Times New Roman" w:cs="Times New Roman"/>
+          <w:sz w:val="24"/>
+          <w:szCs w:val="24"/>
+          <w:lang w:val="sk-SK"/>
+        </w:rPr>
+        <w:t>,</w:t>
+      </w:r>
+      <w:r>
+        <w:rPr>
+          <w:rFonts w:ascii="Times New Roman" w:hAnsi="Times New Roman" w:cs="Times New Roman"/>
+          <w:sz w:val="24"/>
+          <w:szCs w:val="24"/>
+          <w:lang w:val="sk-SK"/>
+        </w:rPr>
+        <w:t xml:space="preserve"> aby sme dokázali napríklad identifikovať problém s prístupom </w:t>
+      </w:r>
+      <w:r>
+        <w:rPr>
+          <w:rFonts w:ascii="Times New Roman" w:hAnsi="Times New Roman" w:cs="Times New Roman"/>
+          <w:sz w:val="24"/>
+          <w:szCs w:val="24"/>
+          <w:lang w:val="sk-SK"/>
+        </w:rPr>
+        <w:t>z</w:t>
+      </w:r>
+      <w:r>
+        <w:rPr>
+          <w:rFonts w:ascii="Times New Roman" w:hAnsi="Times New Roman" w:cs="Times New Roman"/>
+          <w:sz w:val="24"/>
+          <w:szCs w:val="24"/>
+          <w:lang w:val="sk-SK"/>
+        </w:rPr>
+        <w:t> iného zariadenia.</w:t>
+      </w:r>
+      <w:r>
+        <w:rPr>
+          <w:rFonts w:ascii="Times New Roman" w:hAnsi="Times New Roman" w:cs="Times New Roman"/>
+          <w:sz w:val="24"/>
+          <w:szCs w:val="24"/>
+          <w:lang w:val="sk-SK"/>
+        </w:rPr>
+        <w:tab/>
+        <w:t xml:space="preserve">                Vytvoriť ďalšie scenáre pre aplikáciu.</w:t>
       </w:r>
     </w:p>
     <w:p>
@@ -2422,7 +3069,15 @@
           <w:sz w:val="24"/>
           <w:szCs w:val="24"/>
         </w:rPr>
-        <w:t>d</w:t>
+        <w:t xml:space="preserve">Lepšie testovať aplikácie na druhých počítačoch, respektíve so zapojením druhých používateľov. Rýchlo zapracovať čo najviac vylepšení a zlepšovaní </w:t>
+      </w:r>
+      <w:r>
+        <w:rPr>
+          <w:rFonts w:ascii="Times New Roman" w:hAnsi="Times New Roman" w:cs="Times New Roman"/>
+          <w:sz w:val="24"/>
+          <w:szCs w:val="24"/>
+        </w:rPr>
+        <w:t>ako v tomto šprinte.</w:t>
       </w:r>
     </w:p>
     <w:p>
@@ -2454,7 +3109,7 @@
 </file>
 
 <file path=word/numbering.xml><?xml version="1.0" encoding="utf-8"?>
-<w:numbering xmlns:wpc="http://schemas.microsoft.com/office/word/2010/wordprocessingCanvas" xmlns:cx="http://schemas.microsoft.com/office/drawing/2014/chartex" xmlns:cx1="http://schemas.microsoft.com/office/drawing/2015/9/8/chartex" xmlns:cx2="http://schemas.microsoft.com/office/drawing/2015/10/21/chartex" xmlns:cx3="http://schemas.microsoft.com/office/drawing/2016/5/9/chartex" xmlns:cx4="http://schemas.microsoft.com/office/drawing/2016/5/10/chartex" xmlns:cx5="http://schemas.microsoft.com/office/drawing/2016/5/11/chartex" xmlns:cx6="http://schemas.microsoft.com/office/drawing/2016/5/12/chartex" xmlns:cx7="http://schemas.microsoft.com/office/drawing/2016/5/13/chartex" xmlns:cx8="http://schemas.microsoft.com/office/drawing/2016/5/14/chartex" xmlns:mc="http://schemas.openxmlformats.org/markup-compatibility/2006" xmlns:aink="http://schemas.microsoft.com/office/drawing/2016/ink" xmlns:am3d="http://schemas.microsoft.com/office/drawing/2017/model3d" xmlns:o="urn:schemas-microsoft-com:office:office" xmlns:r="http://schemas.openxmlformats.org/officeDocument/2006/relationships" xmlns:m="http://schemas.openxmlformats.org/officeDocument/2006/math" xmlns:v="urn:schemas-microsoft-com:vml" xmlns:wp14="http://schemas.microsoft.com/office/word/2010/wordprocessingDrawing" xmlns:wp="http://schemas.openxmlformats.org/drawingml/2006/wordprocessingDrawing" xmlns:w10="urn:schemas-microsoft-com:office:word" xmlns:w="http://schemas.openxmlformats.org/wordprocessingml/2006/main" xmlns:w14="http://schemas.microsoft.com/office/word/2010/wordml" xmlns:w15="http://schemas.microsoft.com/office/word/2012/wordml" xmlns:w16cex="http://schemas.microsoft.com/office/word/2018/wordml/cex" xmlns:w16cid="http://schemas.microsoft.com/office/word/2016/wordml/cid" xmlns:w16="http://schemas.microsoft.com/office/word/2018/wordml" xmlns:w16se="http://schemas.microsoft.com/office/word/2015/wordml/symex" xmlns:wpg="http://schemas.microsoft.com/office/word/2010/wordprocessingGroup" xmlns:wpi="http://schemas.microsoft.com/office/word/2010/wordprocessingInk" xmlns:wne="http://schemas.microsoft.com/office/word/2006/wordml" xmlns:wps="http://schemas.microsoft.com/office/word/2010/wordprocessingShape" mc:Ignorable="w14 w15 w16se w16cid w16 w16cex wp14">
+<w:numbering xmlns:wpc="http://schemas.microsoft.com/office/word/2010/wordprocessingCanvas" xmlns:cx="http://schemas.microsoft.com/office/drawing/2014/chartex" xmlns:cx1="http://schemas.microsoft.com/office/drawing/2015/9/8/chartex" xmlns:cx2="http://schemas.microsoft.com/office/drawing/2015/10/21/chartex" xmlns:cx3="http://schemas.microsoft.com/office/drawing/2016/5/9/chartex" xmlns:cx4="http://schemas.microsoft.com/office/drawing/2016/5/10/chartex" xmlns:cx5="http://schemas.microsoft.com/office/drawing/2016/5/11/chartex" xmlns:cx6="http://schemas.microsoft.com/office/drawing/2016/5/12/chartex" xmlns:cx7="http://schemas.microsoft.com/office/drawing/2016/5/13/chartex" xmlns:cx8="http://schemas.microsoft.com/office/drawing/2016/5/14/chartex" xmlns:mc="http://schemas.openxmlformats.org/markup-compatibility/2006" xmlns:aink="http://schemas.microsoft.com/office/drawing/2016/ink" xmlns:am3d="http://schemas.microsoft.com/office/drawing/2017/model3d" xmlns:o="urn:schemas-microsoft-com:office:office" xmlns:r="http://schemas.openxmlformats.org/officeDocument/2006/relationships" xmlns:m="http://schemas.openxmlformats.org/officeDocument/2006/math" xmlns:v="urn:schemas-microsoft-com:vml" xmlns:wp14="http://schemas.microsoft.com/office/word/2010/wordprocessingDrawing" xmlns:wp="http://schemas.openxmlformats.org/drawingml/2006/wordprocessingDrawing" xmlns:w10="urn:schemas-microsoft-com:office:word" xmlns:w="http://schemas.openxmlformats.org/wordprocessingml/2006/main" xmlns:w14="http://schemas.microsoft.com/office/word/2010/wordml" xmlns:w15="http://schemas.microsoft.com/office/word/2012/wordml" xmlns:w16cex="http://schemas.microsoft.com/office/word/2018/wordml/cex" xmlns:w16cid="http://schemas.microsoft.com/office/word/2016/wordml/cid" xmlns:w16="http://schemas.microsoft.com/office/word/2018/wordml" xmlns:w16sdtdh="http://schemas.microsoft.com/office/word/2020/wordml/sdtdatahash" xmlns:w16se="http://schemas.microsoft.com/office/word/2015/wordml/symex" xmlns:wpg="http://schemas.microsoft.com/office/word/2010/wordprocessingGroup" xmlns:wpi="http://schemas.microsoft.com/office/word/2010/wordprocessingInk" xmlns:wne="http://schemas.microsoft.com/office/word/2006/wordml" xmlns:wps="http://schemas.microsoft.com/office/word/2010/wordprocessingShape" mc:Ignorable="w14 w15 w16se w16cid w16 w16cex w16sdtdh wp14">
   <w:abstractNum w:abstractNumId="0" w15:restartNumberingAfterBreak="0">
     <w:nsid w:val="16073922"/>
     <w:multiLevelType w:val="hybridMultilevel"/>
@@ -3885,7 +4540,7 @@
 </file>
 
 <file path=word/styles.xml><?xml version="1.0" encoding="utf-8"?>
-<w:styles xmlns:mc="http://schemas.openxmlformats.org/markup-compatibility/2006" xmlns:r="http://schemas.openxmlformats.org/officeDocument/2006/relationships" xmlns:w="http://schemas.openxmlformats.org/wordprocessingml/2006/main" xmlns:w14="http://schemas.microsoft.com/office/word/2010/wordml" xmlns:w15="http://schemas.microsoft.com/office/word/2012/wordml" xmlns:w16cex="http://schemas.microsoft.com/office/word/2018/wordml/cex" xmlns:w16cid="http://schemas.microsoft.com/office/word/2016/wordml/cid" xmlns:w16="http://schemas.microsoft.com/office/word/2018/wordml" xmlns:w16se="http://schemas.microsoft.com/office/word/2015/wordml/symex" mc:Ignorable="w14 w15 w16se w16cid w16 w16cex">
+<w:styles xmlns:mc="http://schemas.openxmlformats.org/markup-compatibility/2006" xmlns:r="http://schemas.openxmlformats.org/officeDocument/2006/relationships" xmlns:w="http://schemas.openxmlformats.org/wordprocessingml/2006/main" xmlns:w14="http://schemas.microsoft.com/office/word/2010/wordml" xmlns:w15="http://schemas.microsoft.com/office/word/2012/wordml" xmlns:w16cex="http://schemas.microsoft.com/office/word/2018/wordml/cex" xmlns:w16cid="http://schemas.microsoft.com/office/word/2016/wordml/cid" xmlns:w16="http://schemas.microsoft.com/office/word/2018/wordml" xmlns:w16sdtdh="http://schemas.microsoft.com/office/word/2020/wordml/sdtdatahash" xmlns:w16se="http://schemas.microsoft.com/office/word/2015/wordml/symex" mc:Ignorable="w14 w15 w16se w16cid w16 w16cex w16sdtdh">
   <w:docDefaults>
     <w:rPrDefault>
       <w:rPr>
